--- a/other/documents/Meyer et al TAFS Resubmission June 29 2022/Meyer TAFS October 2022 Resubmission/TAFS Reviewer Response July 2022.docx
+++ b/other/documents/Meyer et al TAFS Resubmission June 29 2022/Meyer TAFS October 2022 Resubmission/TAFS Reviewer Response July 2022.docx
@@ -265,203 +265,202 @@
         <w:rPr>
           <w:color w:val="FF0000"/>
         </w:rPr>
-        <w:t>Response</w:t>
-      </w:r>
-    </w:p>
-    <w:p>
-      <w:r>
-        <w:br/>
-        <w:t>-       Line 152-155: Is this sentence necessary? This information does not seem relevant and could be removed to make the manuscript more concise.</w:t>
-      </w:r>
-    </w:p>
-    <w:p>
-      <w:r>
-        <w:rPr>
-          <w:color w:val="FF0000"/>
-        </w:rPr>
-        <w:t>Response</w:t>
-      </w:r>
-    </w:p>
-    <w:p>
-      <w:r>
-        <w:br/>
-        <w:t xml:space="preserve">-       Line 370: This sentence is unnecessary. </w:t>
-      </w:r>
-    </w:p>
-    <w:p>
-      <w:r>
-        <w:rPr>
-          <w:color w:val="FF0000"/>
-        </w:rPr>
-        <w:t>Response</w:t>
-      </w:r>
-    </w:p>
-    <w:p>
-      <w:r>
-        <w:br/>
-        <w:t xml:space="preserve">-       Lines 497-504: These sentences can be removed as spelling out the details is unnecessary and line 495-497 is sufficient. </w:t>
-      </w:r>
-    </w:p>
-    <w:p>
-      <w:r>
-        <w:rPr>
-          <w:color w:val="FF0000"/>
-        </w:rPr>
-        <w:t>Response</w:t>
-      </w:r>
-    </w:p>
-    <w:p>
-      <w:r>
-        <w:br/>
-        <w:t xml:space="preserve">-       Line 629-637: This paragraph is outside the data presented in the manuscript and the paragraph could be removed to reduce the amount of text. </w:t>
-      </w:r>
-    </w:p>
-    <w:p>
-      <w:r>
-        <w:rPr>
-          <w:color w:val="FF0000"/>
-        </w:rPr>
-        <w:t>Response</w:t>
-      </w:r>
-    </w:p>
-    <w:p>
-      <w:r>
-        <w:br/>
-        <w:t>-       Supplemental Information Section A. The Wisconsin Bioenergetics Model: this section is unnecessary for the publication as references in the main text provide the information.</w:t>
-      </w:r>
-    </w:p>
-    <w:p>
-      <w:r>
-        <w:rPr>
-          <w:color w:val="FF0000"/>
-        </w:rPr>
-        <w:t>Response</w:t>
-      </w:r>
-    </w:p>
-    <w:p>
-      <w:r>
-        <w:lastRenderedPageBreak/>
-        <w:br/>
-      </w:r>
-      <w:r>
-        <w:br/>
-        <w:t>Other comments:</w:t>
-      </w:r>
-      <w:r>
-        <w:br/>
-        <w:t>Line 20: There is a missing parenthesis in this sentence.</w:t>
-      </w:r>
-    </w:p>
-    <w:p>
-      <w:r>
-        <w:rPr>
-          <w:color w:val="FF0000"/>
-        </w:rPr>
-        <w:t>Response</w:t>
-      </w:r>
-    </w:p>
-    <w:p>
-      <w:r>
-        <w:br/>
-        <w:t>Line 26: I do not think ‘potentially’ is necessary in the sentence.</w:t>
-      </w:r>
-    </w:p>
-    <w:p>
-      <w:r>
-        <w:rPr>
-          <w:color w:val="FF0000"/>
-        </w:rPr>
-        <w:t>Response</w:t>
-      </w:r>
-    </w:p>
-    <w:p>
-      <w:r>
-        <w:br/>
-        <w:t>Line 104: See author guide for how to reference Figures and Tables in text and be consistent in manuscript.</w:t>
-      </w:r>
-    </w:p>
-    <w:p>
-      <w:r>
-        <w:rPr>
-          <w:color w:val="FF0000"/>
-        </w:rPr>
-        <w:t>Response</w:t>
-      </w:r>
-    </w:p>
-    <w:p>
-      <w:r>
-        <w:br/>
-        <w:t>Line 524: This sentence is unclear as to what makes this acceptable as model inputs.</w:t>
-      </w:r>
-    </w:p>
-    <w:p>
-      <w:r>
-        <w:rPr>
-          <w:color w:val="FF0000"/>
-        </w:rPr>
-        <w:t>Response</w:t>
-      </w:r>
-    </w:p>
-    <w:p>
-      <w:r>
-        <w:br/>
-        <w:t xml:space="preserve">Line 542: Remove extra parentheses. </w:t>
-      </w:r>
-    </w:p>
-    <w:p>
-      <w:r>
-        <w:rPr>
-          <w:color w:val="FF0000"/>
-        </w:rPr>
-        <w:t>Response</w:t>
-      </w:r>
-    </w:p>
-    <w:p>
-      <w:r>
-        <w:br/>
-        <w:t>Figure 2: More information is needed in the caption for the figure to stand alone.</w:t>
-      </w:r>
-    </w:p>
-    <w:p>
-      <w:r>
-        <w:rPr>
-          <w:color w:val="FF0000"/>
-        </w:rPr>
-        <w:t>Response</w:t>
-      </w:r>
-    </w:p>
-    <w:p>
-      <w:r>
-        <w:br/>
-        <w:t>Figure 5: The punctuation in the caption needs to be fixed. The response to Reviewer #1 that “Figure 5 indicates that for the simulations using projected temperatures, we used monthly water temperature values, run at a daily time step” needs to be further addressed. This information needs to be in the main text.</w:t>
-      </w:r>
-    </w:p>
-    <w:p>
-      <w:r>
-        <w:rPr>
-          <w:color w:val="FF0000"/>
-        </w:rPr>
-        <w:t>Response</w:t>
-      </w:r>
-    </w:p>
-    <w:p>
-      <w:r>
-        <w:br/>
-        <w:t>Figure 6: More details are necessary for this figure to stand alone</w:t>
-      </w:r>
-    </w:p>
-    <w:p>
-      <w:r>
-        <w:rPr>
-          <w:color w:val="FF0000"/>
-        </w:rPr>
-        <w:t>Response</w:t>
-      </w:r>
-    </w:p>
-    <w:p>
+        <w:t>Appendices A, B, C, and D have been converted to Supplementary material sections</w:t>
+      </w:r>
       <w:bookmarkStart w:id="0" w:name="_GoBack"/>
       <w:bookmarkEnd w:id="0"/>
     </w:p>
+    <w:p>
+      <w:r>
+        <w:br/>
+        <w:t>-       Line 152-155: Is this sentence necessary? This information does not seem relevant and could be removed to make the manuscript more concise.</w:t>
+      </w:r>
+    </w:p>
+    <w:p>
+      <w:r>
+        <w:rPr>
+          <w:color w:val="FF0000"/>
+        </w:rPr>
+        <w:t>Response</w:t>
+      </w:r>
+    </w:p>
+    <w:p>
+      <w:r>
+        <w:br/>
+        <w:t xml:space="preserve">-       Line 370: This sentence is unnecessary. </w:t>
+      </w:r>
+    </w:p>
+    <w:p>
+      <w:r>
+        <w:rPr>
+          <w:color w:val="FF0000"/>
+        </w:rPr>
+        <w:t>Response</w:t>
+      </w:r>
+    </w:p>
+    <w:p>
+      <w:r>
+        <w:br/>
+        <w:t xml:space="preserve">-       Lines 497-504: These sentences can be removed as spelling out the details is unnecessary and line 495-497 is sufficient. </w:t>
+      </w:r>
+    </w:p>
+    <w:p>
+      <w:r>
+        <w:rPr>
+          <w:color w:val="FF0000"/>
+        </w:rPr>
+        <w:t>Response</w:t>
+      </w:r>
+    </w:p>
+    <w:p>
+      <w:r>
+        <w:br/>
+        <w:t xml:space="preserve">-       Line 629-637: This paragraph is outside the data presented in the manuscript and the paragraph could be removed to reduce the amount of text. </w:t>
+      </w:r>
+    </w:p>
+    <w:p>
+      <w:r>
+        <w:rPr>
+          <w:color w:val="FF0000"/>
+        </w:rPr>
+        <w:t>Response</w:t>
+      </w:r>
+    </w:p>
+    <w:p>
+      <w:r>
+        <w:br/>
+        <w:t>-       Supplemental Information Section A. The Wisconsin Bioenergetics Model: this section is unnecessary for the publication as references in the main text provide the information.</w:t>
+      </w:r>
+    </w:p>
+    <w:p>
+      <w:r>
+        <w:rPr>
+          <w:color w:val="FF0000"/>
+        </w:rPr>
+        <w:t>Response</w:t>
+      </w:r>
+    </w:p>
+    <w:p>
+      <w:r>
+        <w:lastRenderedPageBreak/>
+        <w:br/>
+      </w:r>
+      <w:r>
+        <w:br/>
+        <w:t>Other comments:</w:t>
+      </w:r>
+      <w:r>
+        <w:br/>
+        <w:t>Line 20: There is a missing parenthesis in this sentence.</w:t>
+      </w:r>
+    </w:p>
+    <w:p>
+      <w:r>
+        <w:rPr>
+          <w:color w:val="FF0000"/>
+        </w:rPr>
+        <w:t>Response</w:t>
+      </w:r>
+    </w:p>
+    <w:p>
+      <w:r>
+        <w:br/>
+        <w:t>Line 26: I do not think ‘potentially’ is necessary in the sentence.</w:t>
+      </w:r>
+    </w:p>
+    <w:p>
+      <w:r>
+        <w:rPr>
+          <w:color w:val="FF0000"/>
+        </w:rPr>
+        <w:t>Response</w:t>
+      </w:r>
+    </w:p>
+    <w:p>
+      <w:r>
+        <w:br/>
+        <w:t>Line 104: See author guide for how to reference Figures and Tables in text and be consistent in manuscript.</w:t>
+      </w:r>
+    </w:p>
+    <w:p>
+      <w:r>
+        <w:rPr>
+          <w:color w:val="FF0000"/>
+        </w:rPr>
+        <w:t>Response</w:t>
+      </w:r>
+    </w:p>
+    <w:p>
+      <w:r>
+        <w:br/>
+        <w:t>Line 524: This sentence is unclear as to what makes this acceptable as model inputs.</w:t>
+      </w:r>
+    </w:p>
+    <w:p>
+      <w:r>
+        <w:rPr>
+          <w:color w:val="FF0000"/>
+        </w:rPr>
+        <w:t>Response</w:t>
+      </w:r>
+    </w:p>
+    <w:p>
+      <w:r>
+        <w:br/>
+        <w:t xml:space="preserve">Line 542: Remove extra parentheses. </w:t>
+      </w:r>
+    </w:p>
+    <w:p>
+      <w:r>
+        <w:rPr>
+          <w:color w:val="FF0000"/>
+        </w:rPr>
+        <w:t>Response</w:t>
+      </w:r>
+    </w:p>
+    <w:p>
+      <w:r>
+        <w:br/>
+        <w:t>Figure 2: More information is needed in the caption for the figure to stand alone.</w:t>
+      </w:r>
+    </w:p>
+    <w:p>
+      <w:r>
+        <w:rPr>
+          <w:color w:val="FF0000"/>
+        </w:rPr>
+        <w:t>Response</w:t>
+      </w:r>
+    </w:p>
+    <w:p>
+      <w:r>
+        <w:br/>
+        <w:t>Figure 5: The punctuation in the caption needs to be fixed. The response to Reviewer #1 that “Figure 5 indicates that for the simulations using projected temperatures, we used monthly water temperature values, run at a daily time step” needs to be further addressed. This information needs to be in the main text.</w:t>
+      </w:r>
+    </w:p>
+    <w:p>
+      <w:r>
+        <w:rPr>
+          <w:color w:val="FF0000"/>
+        </w:rPr>
+        <w:t>Response</w:t>
+      </w:r>
+    </w:p>
+    <w:p>
+      <w:r>
+        <w:br/>
+        <w:t>Figure 6: More details are necessary for this figure to stand alone</w:t>
+      </w:r>
+    </w:p>
+    <w:p>
+      <w:r>
+        <w:rPr>
+          <w:color w:val="FF0000"/>
+        </w:rPr>
+        <w:t>Response</w:t>
+      </w:r>
+    </w:p>
+    <w:p/>
     <w:sectPr>
       <w:pgSz w:w="12240" w:h="15840"/>
       <w:pgMar w:top="1440" w:right="1440" w:bottom="1440" w:left="1440" w:header="720" w:footer="720" w:gutter="0"/>

--- a/other/documents/Meyer et al TAFS Resubmission June 29 2022/Meyer TAFS October 2022 Resubmission/TAFS Reviewer Response July 2022.docx
+++ b/other/documents/Meyer et al TAFS Resubmission June 29 2022/Meyer TAFS October 2022 Resubmission/TAFS Reviewer Response July 2022.docx
@@ -267,13 +267,347 @@
         </w:rPr>
         <w:t>Appendices A, B, C, and D have been converted to Supplementary material sections</w:t>
       </w:r>
+    </w:p>
+    <w:p>
+      <w:r>
+        <w:br/>
+        <w:t>-       Line 152-155: Is this sentence necessary? This information does not seem relevant and could be removed to make the manuscript more concise.</w:t>
+      </w:r>
+    </w:p>
+    <w:p>
+      <w:pPr>
+        <w:rPr>
+          <w:color w:val="FF0000"/>
+        </w:rPr>
+      </w:pPr>
+      <w:r>
+        <w:rPr>
+          <w:color w:val="FF0000"/>
+        </w:rPr>
+        <w:t xml:space="preserve">The reviewer suggests removing the following </w:t>
+      </w:r>
+      <w:r>
+        <w:rPr>
+          <w:color w:val="FF0000"/>
+        </w:rPr>
+        <w:t>sentence</w:t>
+      </w:r>
+      <w:r>
+        <w:rPr>
+          <w:color w:val="FF0000"/>
+        </w:rPr>
+        <w:t xml:space="preserve">: </w:t>
+      </w:r>
+    </w:p>
+    <w:p>
+      <w:pPr>
+        <w:rPr>
+          <w:rFonts w:eastAsia="Arial" w:cstheme="minorHAnsi"/>
+          <w:color w:val="FF0000"/>
+        </w:rPr>
+      </w:pPr>
+      <w:r>
+        <w:rPr>
+          <w:rFonts w:cstheme="minorHAnsi"/>
+          <w:color w:val="FF0000"/>
+        </w:rPr>
+        <w:t>“</w:t>
+      </w:r>
+      <w:r>
+        <w:rPr>
+          <w:rFonts w:eastAsia="Arial" w:cstheme="minorHAnsi"/>
+          <w:color w:val="FF0000"/>
+        </w:rPr>
+        <w:t>We sampled fish from main channel and off-channel habitat at each site. Sites were visited approximately monthly (31 ± 5 days, mean ± SD) throughout May to August 2015 and May to September 2016 (summarized in Supplemental Information Section B, Figure B1).</w:t>
+      </w:r>
+      <w:r>
+        <w:rPr>
+          <w:rFonts w:eastAsia="Arial" w:cstheme="minorHAnsi"/>
+          <w:color w:val="FF0000"/>
+        </w:rPr>
+        <w:t xml:space="preserve">” </w:t>
+      </w:r>
+    </w:p>
+    <w:p>
+      <w:pPr>
+        <w:rPr>
+          <w:rFonts w:eastAsia="Arial" w:cstheme="minorHAnsi"/>
+          <w:color w:val="FF0000"/>
+        </w:rPr>
+      </w:pPr>
+      <w:r>
+        <w:rPr>
+          <w:rFonts w:eastAsia="Arial" w:cstheme="minorHAnsi"/>
+          <w:color w:val="FF0000"/>
+        </w:rPr>
+        <w:t xml:space="preserve">It is unclear which aspects of this information are unnecessary or redundant. Without this statement it would be unknown if we sampled only from the main channel (as can be common in some studies); </w:t>
+      </w:r>
+      <w:proofErr w:type="spellStart"/>
+      <w:r>
+        <w:rPr>
+          <w:rFonts w:eastAsia="Arial" w:cstheme="minorHAnsi"/>
+          <w:color w:val="FF0000"/>
+        </w:rPr>
+        <w:t>wht</w:t>
+      </w:r>
+      <w:proofErr w:type="spellEnd"/>
+      <w:r>
+        <w:rPr>
+          <w:rFonts w:eastAsia="Arial" w:cstheme="minorHAnsi"/>
+          <w:color w:val="FF0000"/>
+        </w:rPr>
+        <w:t xml:space="preserve"> the site visit frequency was, or in what years the fieldwork occurred. These elements are basic information that past reviewers have expected and required to be present.</w:t>
+      </w:r>
+    </w:p>
+    <w:p>
+      <w:pPr>
+        <w:rPr>
+          <w:rFonts w:cstheme="minorHAnsi"/>
+          <w:color w:val="FF0000"/>
+        </w:rPr>
+      </w:pPr>
+      <w:r>
+        <w:rPr>
+          <w:rFonts w:cstheme="minorHAnsi"/>
+          <w:color w:val="FF0000"/>
+        </w:rPr>
+        <w:t>I have left the sentence as is for now but remain open to suggestion.</w:t>
+      </w:r>
+    </w:p>
+    <w:p>
+      <w:r>
+        <w:br/>
+        <w:t xml:space="preserve">-       Line 370: This sentence is unnecessary. </w:t>
+      </w:r>
+    </w:p>
+    <w:p>
+      <w:pPr>
+        <w:rPr>
+          <w:color w:val="FF0000"/>
+        </w:rPr>
+      </w:pPr>
+      <w:r>
+        <w:rPr>
+          <w:color w:val="FF0000"/>
+        </w:rPr>
+        <w:t xml:space="preserve">The reviewer </w:t>
+      </w:r>
+      <w:proofErr w:type="gramStart"/>
+      <w:r>
+        <w:rPr>
+          <w:color w:val="FF0000"/>
+        </w:rPr>
+        <w:t>suggest</w:t>
+      </w:r>
+      <w:proofErr w:type="gramEnd"/>
+      <w:r>
+        <w:rPr>
+          <w:color w:val="FF0000"/>
+        </w:rPr>
+        <w:t xml:space="preserve"> removing the following sentence:</w:t>
+      </w:r>
+    </w:p>
+    <w:p>
+      <w:pPr>
+        <w:rPr>
+          <w:rFonts w:cstheme="minorHAnsi"/>
+          <w:color w:val="FF0000"/>
+        </w:rPr>
+      </w:pPr>
+      <w:r>
+        <w:rPr>
+          <w:rFonts w:cstheme="minorHAnsi"/>
+          <w:color w:val="FF0000"/>
+        </w:rPr>
+        <w:t>“</w:t>
+      </w:r>
+      <w:r>
+        <w:rPr>
+          <w:rFonts w:cstheme="minorHAnsi"/>
+          <w:color w:val="FF0000"/>
+        </w:rPr>
+        <w:t>Age-0 Chinook Salmon and age-0 and age-1 Coho Salmon were captured throughout the three study tributaries and main stem of the Kenai River (Table 3).</w:t>
+      </w:r>
+      <w:r>
+        <w:rPr>
+          <w:rFonts w:cstheme="minorHAnsi"/>
+          <w:color w:val="FF0000"/>
+        </w:rPr>
+        <w:t>”</w:t>
+      </w:r>
+    </w:p>
+    <w:p>
+      <w:pPr>
+        <w:rPr>
+          <w:rFonts w:cstheme="minorHAnsi"/>
+          <w:color w:val="FF0000"/>
+        </w:rPr>
+      </w:pPr>
+      <w:r>
+        <w:rPr>
+          <w:rFonts w:cstheme="minorHAnsi"/>
+          <w:color w:val="FF0000"/>
+        </w:rPr>
+        <w:t xml:space="preserve">Consider another way to introduce / reference Table </w:t>
+      </w:r>
+      <w:proofErr w:type="gramStart"/>
+      <w:r>
+        <w:rPr>
+          <w:rFonts w:cstheme="minorHAnsi"/>
+          <w:color w:val="FF0000"/>
+        </w:rPr>
+        <w:t>3 ????</w:t>
+      </w:r>
+      <w:proofErr w:type="gramEnd"/>
+    </w:p>
+    <w:p>
+      <w:r>
+        <w:lastRenderedPageBreak/>
+        <w:br/>
+        <w:t xml:space="preserve">-       Lines 497-504: These sentences can be removed as spelling out the details is unnecessary and line 495-497 is sufficient. </w:t>
+      </w:r>
+    </w:p>
+    <w:p>
+      <w:r>
+        <w:rPr>
+          <w:color w:val="FF0000"/>
+        </w:rPr>
+        <w:t>R</w:t>
+      </w:r>
+      <w:r>
+        <w:rPr>
+          <w:color w:val="FF0000"/>
+        </w:rPr>
+        <w:t>emoved the suggested text.</w:t>
+      </w:r>
+    </w:p>
+    <w:p>
+      <w:r>
+        <w:br/>
+        <w:t xml:space="preserve">-       Line 629-637: This paragraph is outside the data presented in the manuscript and the paragraph could be removed to reduce the amount of text. </w:t>
+      </w:r>
+    </w:p>
+    <w:p>
+      <w:r>
+        <w:rPr>
+          <w:color w:val="FF0000"/>
+        </w:rPr>
+        <w:t>Re</w:t>
+      </w:r>
+      <w:r>
+        <w:rPr>
+          <w:color w:val="FF0000"/>
+        </w:rPr>
+        <w:t>moved the suggested text.</w:t>
+      </w:r>
+    </w:p>
+    <w:p>
+      <w:r>
+        <w:br/>
+        <w:t>-       Supplemental Information Section A. The Wisconsin Bioenergetics Model: this section is unnecessary for the publication as references in the main text provide the information.</w:t>
+      </w:r>
+    </w:p>
+    <w:p>
+      <w:r>
+        <w:rPr>
+          <w:color w:val="FF0000"/>
+        </w:rPr>
+        <w:t>R</w:t>
+      </w:r>
+      <w:r>
+        <w:rPr>
+          <w:color w:val="FF0000"/>
+        </w:rPr>
+        <w:t>emoved the supplementary information section on bioenergetics modeling.</w:t>
+      </w:r>
+    </w:p>
+    <w:p>
+      <w:r>
+        <w:br/>
+      </w:r>
+      <w:r>
+        <w:br/>
+        <w:t>Other comments:</w:t>
+      </w:r>
+      <w:r>
+        <w:br/>
+        <w:t>Line 20: There is a missing parenthesis in this sentence.</w:t>
+      </w:r>
+    </w:p>
+    <w:p>
+      <w:r>
+        <w:rPr>
+          <w:color w:val="FF0000"/>
+        </w:rPr>
+        <w:t>Parenthesis added.</w:t>
+      </w:r>
+    </w:p>
+    <w:p>
+      <w:r>
+        <w:br/>
+        <w:t>Line 26: I do not think ‘potentially’ is necessary in the sentence.</w:t>
+      </w:r>
+    </w:p>
+    <w:p>
+      <w:r>
+        <w:rPr>
+          <w:color w:val="FF0000"/>
+        </w:rPr>
+        <w:t>Re</w:t>
+      </w:r>
+      <w:r>
+        <w:rPr>
+          <w:color w:val="FF0000"/>
+        </w:rPr>
+        <w:t>moved “potentially” from sentence</w:t>
+      </w:r>
+    </w:p>
+    <w:p>
+      <w:r>
+        <w:br/>
+        <w:t>Line 104: See author guide for how to reference Figures and Tables in text and be consistent in manuscript.</w:t>
+      </w:r>
+    </w:p>
+    <w:p>
+      <w:r>
+        <w:rPr>
+          <w:color w:val="FF0000"/>
+        </w:rPr>
+        <w:t>Replaced “Fig. 1” with “Figure 1”</w:t>
+      </w:r>
+    </w:p>
+    <w:p>
+      <w:r>
+        <w:br/>
+        <w:t>Line 524: This sentence is unclear as to what makes this acceptable as model inputs.</w:t>
+      </w:r>
+    </w:p>
+    <w:p>
+      <w:r>
+        <w:rPr>
+          <w:color w:val="FF0000"/>
+        </w:rPr>
+        <w:t>Re</w:t>
+      </w:r>
+      <w:r>
+        <w:rPr>
+          <w:color w:val="FF0000"/>
+        </w:rPr>
+        <w:t>duced text in this section to clarify point</w:t>
+      </w:r>
+      <w:r>
+        <w:rPr>
+          <w:color w:val="FF0000"/>
+        </w:rPr>
+        <w:t>. Now reads, “</w:t>
+      </w:r>
       <w:bookmarkStart w:id="0" w:name="_GoBack"/>
       <w:bookmarkEnd w:id="0"/>
     </w:p>
     <w:p>
       <w:r>
         <w:br/>
-        <w:t>-       Line 152-155: Is this sentence necessary? This information does not seem relevant and could be removed to make the manuscript more concise.</w:t>
+        <w:t xml:space="preserve">Line 542: Remove extra parentheses. </w:t>
       </w:r>
     </w:p>
     <w:p>
@@ -287,7 +621,7 @@
     <w:p>
       <w:r>
         <w:br/>
-        <w:t xml:space="preserve">-       Line 370: This sentence is unnecessary. </w:t>
+        <w:t>Figure 2: More information is needed in the caption for the figure to stand alone.</w:t>
       </w:r>
     </w:p>
     <w:p>
@@ -300,140 +634,7 @@
     </w:p>
     <w:p>
       <w:r>
-        <w:br/>
-        <w:t xml:space="preserve">-       Lines 497-504: These sentences can be removed as spelling out the details is unnecessary and line 495-497 is sufficient. </w:t>
-      </w:r>
-    </w:p>
-    <w:p>
-      <w:r>
-        <w:rPr>
-          <w:color w:val="FF0000"/>
-        </w:rPr>
-        <w:t>Response</w:t>
-      </w:r>
-    </w:p>
-    <w:p>
-      <w:r>
-        <w:br/>
-        <w:t xml:space="preserve">-       Line 629-637: This paragraph is outside the data presented in the manuscript and the paragraph could be removed to reduce the amount of text. </w:t>
-      </w:r>
-    </w:p>
-    <w:p>
-      <w:r>
-        <w:rPr>
-          <w:color w:val="FF0000"/>
-        </w:rPr>
-        <w:t>Response</w:t>
-      </w:r>
-    </w:p>
-    <w:p>
-      <w:r>
-        <w:br/>
-        <w:t>-       Supplemental Information Section A. The Wisconsin Bioenergetics Model: this section is unnecessary for the publication as references in the main text provide the information.</w:t>
-      </w:r>
-    </w:p>
-    <w:p>
-      <w:r>
-        <w:rPr>
-          <w:color w:val="FF0000"/>
-        </w:rPr>
-        <w:t>Response</w:t>
-      </w:r>
-    </w:p>
-    <w:p>
-      <w:r>
         <w:lastRenderedPageBreak/>
-        <w:br/>
-      </w:r>
-      <w:r>
-        <w:br/>
-        <w:t>Other comments:</w:t>
-      </w:r>
-      <w:r>
-        <w:br/>
-        <w:t>Line 20: There is a missing parenthesis in this sentence.</w:t>
-      </w:r>
-    </w:p>
-    <w:p>
-      <w:r>
-        <w:rPr>
-          <w:color w:val="FF0000"/>
-        </w:rPr>
-        <w:t>Response</w:t>
-      </w:r>
-    </w:p>
-    <w:p>
-      <w:r>
-        <w:br/>
-        <w:t>Line 26: I do not think ‘potentially’ is necessary in the sentence.</w:t>
-      </w:r>
-    </w:p>
-    <w:p>
-      <w:r>
-        <w:rPr>
-          <w:color w:val="FF0000"/>
-        </w:rPr>
-        <w:t>Response</w:t>
-      </w:r>
-    </w:p>
-    <w:p>
-      <w:r>
-        <w:br/>
-        <w:t>Line 104: See author guide for how to reference Figures and Tables in text and be consistent in manuscript.</w:t>
-      </w:r>
-    </w:p>
-    <w:p>
-      <w:r>
-        <w:rPr>
-          <w:color w:val="FF0000"/>
-        </w:rPr>
-        <w:t>Response</w:t>
-      </w:r>
-    </w:p>
-    <w:p>
-      <w:r>
-        <w:br/>
-        <w:t>Line 524: This sentence is unclear as to what makes this acceptable as model inputs.</w:t>
-      </w:r>
-    </w:p>
-    <w:p>
-      <w:r>
-        <w:rPr>
-          <w:color w:val="FF0000"/>
-        </w:rPr>
-        <w:t>Response</w:t>
-      </w:r>
-    </w:p>
-    <w:p>
-      <w:r>
-        <w:br/>
-        <w:t xml:space="preserve">Line 542: Remove extra parentheses. </w:t>
-      </w:r>
-    </w:p>
-    <w:p>
-      <w:r>
-        <w:rPr>
-          <w:color w:val="FF0000"/>
-        </w:rPr>
-        <w:t>Response</w:t>
-      </w:r>
-    </w:p>
-    <w:p>
-      <w:r>
-        <w:br/>
-        <w:t>Figure 2: More information is needed in the caption for the figure to stand alone.</w:t>
-      </w:r>
-    </w:p>
-    <w:p>
-      <w:r>
-        <w:rPr>
-          <w:color w:val="FF0000"/>
-        </w:rPr>
-        <w:t>Response</w:t>
-      </w:r>
-    </w:p>
-    <w:p>
-      <w:r>
         <w:br/>
         <w:t>Figure 5: The punctuation in the caption needs to be fixed. The response to Reviewer #1 that “Figure 5 indicates that for the simulations using projected temperatures, we used monthly water temperature values, run at a daily time step” needs to be further addressed. This information needs to be in the main text.</w:t>
       </w:r>

--- a/other/documents/Meyer et al TAFS Resubmission June 29 2022/Meyer TAFS October 2022 Resubmission/TAFS Reviewer Response July 2022.docx
+++ b/other/documents/Meyer et al TAFS Resubmission June 29 2022/Meyer TAFS October 2022 Resubmission/TAFS Reviewer Response July 2022.docx
@@ -3,6 +3,11 @@
 <w:document xmlns:wpc="http://schemas.microsoft.com/office/word/2010/wordprocessingCanvas" xmlns:cx="http://schemas.microsoft.com/office/drawing/2014/chartex" xmlns:cx1="http://schemas.microsoft.com/office/drawing/2015/9/8/chartex" xmlns:cx2="http://schemas.microsoft.com/office/drawing/2015/10/21/chartex" xmlns:cx3="http://schemas.microsoft.com/office/drawing/2016/5/9/chartex" xmlns:cx4="http://schemas.microsoft.com/office/drawing/2016/5/10/chartex" xmlns:cx5="http://schemas.microsoft.com/office/drawing/2016/5/11/chartex" xmlns:cx6="http://schemas.microsoft.com/office/drawing/2016/5/12/chartex" xmlns:cx7="http://schemas.microsoft.com/office/drawing/2016/5/13/chartex" xmlns:cx8="http://schemas.microsoft.com/office/drawing/2016/5/14/chartex" xmlns:mc="http://schemas.openxmlformats.org/markup-compatibility/2006" xmlns:aink="http://schemas.microsoft.com/office/drawing/2016/ink" xmlns:am3d="http://schemas.microsoft.com/office/drawing/2017/model3d" xmlns:o="urn:schemas-microsoft-com:office:office" xmlns:r="http://schemas.openxmlformats.org/officeDocument/2006/relationships" xmlns:m="http://schemas.openxmlformats.org/officeDocument/2006/math" xmlns:v="urn:schemas-microsoft-com:vml" xmlns:wp14="http://schemas.microsoft.com/office/word/2010/wordprocessingDrawing" xmlns:wp="http://schemas.openxmlformats.org/drawingml/2006/wordprocessingDrawing" xmlns:w10="urn:schemas-microsoft-com:office:word" xmlns:w="http://schemas.openxmlformats.org/wordprocessingml/2006/main" xmlns:w14="http://schemas.microsoft.com/office/word/2010/wordml" xmlns:w15="http://schemas.microsoft.com/office/word/2012/wordml" xmlns:w16cid="http://schemas.microsoft.com/office/word/2016/wordml/cid" xmlns:w16se="http://schemas.microsoft.com/office/word/2015/wordml/symex" xmlns:wpg="http://schemas.microsoft.com/office/word/2010/wordprocessingGroup" xmlns:wpi="http://schemas.microsoft.com/office/word/2010/wordprocessingInk" xmlns:wne="http://schemas.microsoft.com/office/word/2006/wordml" xmlns:wps="http://schemas.microsoft.com/office/word/2010/wordprocessingShape" mc:Ignorable="w14 w15 w16se w16cid wp14">
   <w:body>
     <w:p>
+      <w:pPr>
+        <w:rPr>
+          <w:rStyle w:val="Hyperlink"/>
+        </w:rPr>
+      </w:pPr>
       <w:r>
         <w:t>29 July 2022</w:t>
       </w:r>
@@ -37,47 +42,6 @@
       <w:r>
         <w:br/>
       </w:r>
-    </w:p>
-    <w:p>
-      <w:pPr>
-        <w:rPr>
-          <w:color w:val="FF0000"/>
-        </w:rPr>
-      </w:pPr>
-      <w:r>
-        <w:rPr>
-          <w:color w:val="FF0000"/>
-        </w:rPr>
-        <w:t>Converted appendix to supp …</w:t>
-      </w:r>
-    </w:p>
-    <w:p>
-      <w:pPr>
-        <w:rPr>
-          <w:color w:val="FF0000"/>
-        </w:rPr>
-      </w:pPr>
-      <w:r>
-        <w:rPr>
-          <w:color w:val="FF0000"/>
-        </w:rPr>
-        <w:t>Ref section shortened to …</w:t>
-      </w:r>
-    </w:p>
-    <w:p>
-      <w:pPr>
-        <w:rPr>
-          <w:color w:val="FF0000"/>
-        </w:rPr>
-      </w:pPr>
-      <w:r>
-        <w:rPr>
-          <w:color w:val="FF0000"/>
-        </w:rPr>
-        <w:t>Main manuscript doc shortened by ….</w:t>
-      </w:r>
-    </w:p>
-    <w:p>
       <w:r>
         <w:br/>
         <w:t>For us to evaluate your revision, I highlight the requirement to prepare a point-by-point response to the comments and questions. It is important to note that to be considered for publication in TAFS, the manuscript will need to meet each of these stipulations. To start the revision, please click on the link below:</w:t>
@@ -108,18 +72,18 @@
       </w:r>
       <w:r>
         <w:br/>
-        <w:t xml:space="preserve">This will take you directly to the section of the site where you can submit your revision. Please (1) </w:t>
+        <w:t>This will take you directly to the section of the site where you can submit your revision. Please (1) update the information provided as needed, (2) upload the file(s) containing your revised manuscript, and (3) upload a separate file containing detailed, point-by-point responses to the reviewers’ and editors’ comments. Using the drop-down menu, designate the manuscript files according to type (“Main Document,” and so forth); designate the file containing your responses as “Response to Decision Letter.”</w:t>
+      </w:r>
+      <w:r>
+        <w:br/>
+      </w:r>
+      <w:r>
+        <w:br/>
+        <w:t xml:space="preserve">This link will remain active until you have submitted your revised manuscript. If you begin a revision and </w:t>
       </w:r>
       <w:r>
         <w:lastRenderedPageBreak/>
-        <w:t>update the information provided as needed, (2) upload the file(s) containing your revised manuscript, and (3) upload a separate file containing detailed, point-by-point responses to the reviewers’ and editors’ comments. Using the drop-down menu, designate the manuscript files according to type (“Main Document,” and so forth); designate the file containing your responses as “Response to Decision Letter.”</w:t>
-      </w:r>
-      <w:r>
-        <w:br/>
-      </w:r>
-      <w:r>
-        <w:br/>
-        <w:t>This link will remain active until you have submitted your revised manuscript. If you begin a revision and intend to finish it at a later time, please note that your draft will appear in the “Revised Manuscripts in Draft” queue in your Author Center.</w:t>
+        <w:t>intend to finish it at a later time, please note that your draft will appear in the “Revised Manuscripts in Draft” queue in your Author Center.</w:t>
       </w:r>
       <w:r>
         <w:br/>
@@ -186,10 +150,86 @@
           <w:t>tmsutton@alaska.edu</w:t>
         </w:r>
       </w:hyperlink>
-      <w:r>
-        <w:br/>
-      </w:r>
-      <w:r>
+    </w:p>
+    <w:p/>
+    <w:p>
+      <w:pPr>
+        <w:rPr>
+          <w:color w:val="FF0000"/>
+        </w:rPr>
+      </w:pPr>
+      <w:r>
+        <w:rPr>
+          <w:color w:val="FF0000"/>
+        </w:rPr>
+        <w:t>Response to Editor</w:t>
+      </w:r>
+      <w:r>
+        <w:rPr>
+          <w:color w:val="FF0000"/>
+        </w:rPr>
+        <w:t>:</w:t>
+      </w:r>
+    </w:p>
+    <w:p>
+      <w:pPr>
+        <w:rPr>
+          <w:color w:val="FF0000"/>
+        </w:rPr>
+      </w:pPr>
+      <w:r>
+        <w:rPr>
+          <w:color w:val="FF0000"/>
+        </w:rPr>
+        <w:t xml:space="preserve">We </w:t>
+      </w:r>
+      <w:r>
+        <w:rPr>
+          <w:color w:val="FF0000"/>
+        </w:rPr>
+        <w:t xml:space="preserve">appreciate the guidance and continue to streamline the manuscript. We have converted all appendices to supplementary materials. The reference section is shortened to under ten pages (from thirteen previously). Various other paragraph-length sections have been removed, primarily from the Methods and Discussion sections at the suggestion of the anonymous reviewer. </w:t>
+      </w:r>
+    </w:p>
+    <w:p>
+      <w:pPr>
+        <w:rPr>
+          <w:color w:val="FF0000"/>
+        </w:rPr>
+      </w:pPr>
+      <w:r>
+        <w:rPr>
+          <w:color w:val="FF0000"/>
+        </w:rPr>
+        <w:t xml:space="preserve">The main body of the manuscript (excluding captions, figures, tables) is at 28 pages, from 32 pages originally. Including all materials, the manuscript is within the </w:t>
+      </w:r>
+      <w:proofErr w:type="gramStart"/>
+      <w:r>
+        <w:rPr>
+          <w:color w:val="FF0000"/>
+        </w:rPr>
+        <w:t>40-50 page</w:t>
+      </w:r>
+      <w:proofErr w:type="gramEnd"/>
+      <w:r>
+        <w:rPr>
+          <w:color w:val="FF0000"/>
+        </w:rPr>
+        <w:t xml:space="preserve"> range. </w:t>
+      </w:r>
+    </w:p>
+    <w:p/>
+    <w:p/>
+    <w:p/>
+    <w:p>
+      <w:r>
+        <w:br/>
+      </w:r>
+    </w:p>
+    <w:p/>
+    <w:p/>
+    <w:p>
+      <w:r>
+        <w:lastRenderedPageBreak/>
         <w:br/>
       </w:r>
       <w:r>
@@ -227,56 +267,203 @@
       </w:r>
       <w:r>
         <w:br/>
-        <w:t xml:space="preserve">We have now received a review from one of the original reviewers for the manuscript (ID TAFS-2022-0016.R1) entitled “Landscape characteristics influence projected growth rates of stream-resident juvenile salmon in the face of climate change in the Kenai River watershed, southcentral Alaska.” The reviewer indicated that the original comments from reviewers were addressed, but the reviewer </w:t>
-      </w:r>
-      <w:r>
+        <w:t xml:space="preserve">We have now received a review from one of the original reviewers for the manuscript (ID TAFS-2022-0016.R1) entitled “Landscape characteristics influence projected growth rates of stream-resident juvenile salmon in the face of climate change in the Kenai River watershed, southcentral Alaska.” The reviewer indicated that the original comments from reviewers were addressed, but the reviewer indicated a need for further copy editing. I generally agree with the reviewer’s assessment of the original comments, except I think the need for copy editing is a major issue. Specific to the previous concerns, continuing to use the method for incorporating temperature in the model is acceptable and incorporating wet-weight to recalculate diets is an improvement. Using 'a constant ration of g/d or a specific ration of % body weight’ would be a robust approach, but I agree would not change the conclusion and does not need to be changed in the manuscript. For improving the presentation, the primary issue is length and formatting to a research article. </w:t>
+      </w:r>
+    </w:p>
+    <w:p>
+      <w:pPr>
+        <w:rPr>
+          <w:color w:val="FF0000"/>
+        </w:rPr>
+      </w:pPr>
+      <w:r>
+        <w:rPr>
+          <w:color w:val="FF0000"/>
+        </w:rPr>
+        <w:t>See earlier comments for changes to length; shortened length better matches formatting needs of a research articl</w:t>
+      </w:r>
+      <w:r>
+        <w:rPr>
+          <w:color w:val="FF0000"/>
+        </w:rPr>
+        <w:t>e.</w:t>
+      </w:r>
+    </w:p>
+    <w:p>
+      <w:r>
+        <w:br/>
+        <w:t>My suggestions to reduce length are:</w:t>
+      </w:r>
+      <w:r>
+        <w:br/>
+        <w:t>-       Overall, move the appendix to supplementary information and have it in the online version only. Specifically, Appendix A, B, and D could be move to the supplemental online only version. Appendix C should be moved to the supplemental information or removed. In the text, citing the reference is sufficient for the information in Appendix C.</w:t>
+      </w:r>
+    </w:p>
+    <w:p>
+      <w:r>
+        <w:rPr>
+          <w:color w:val="FF0000"/>
+        </w:rPr>
+        <w:t>Appendices A, B, C, and D have been converted to Supplementary material sections</w:t>
+      </w:r>
+    </w:p>
+    <w:p>
+      <w:r>
+        <w:br/>
+        <w:t>-       Line 152-155: Is this sentence necessary? This information does not seem relevant and could be removed to make the manuscript more concise.</w:t>
+      </w:r>
+    </w:p>
+    <w:p>
+      <w:pPr>
+        <w:rPr>
+          <w:color w:val="FF0000"/>
+        </w:rPr>
+      </w:pPr>
+      <w:r>
+        <w:rPr>
+          <w:color w:val="FF0000"/>
+        </w:rPr>
+        <w:t xml:space="preserve">The reviewer suggests removing the following </w:t>
+      </w:r>
+      <w:r>
+        <w:rPr>
+          <w:color w:val="FF0000"/>
+        </w:rPr>
+        <w:t>sentence</w:t>
+      </w:r>
+      <w:r>
+        <w:rPr>
+          <w:color w:val="FF0000"/>
+        </w:rPr>
+        <w:t xml:space="preserve">: </w:t>
+      </w:r>
+    </w:p>
+    <w:p>
+      <w:pPr>
+        <w:rPr>
+          <w:rFonts w:eastAsia="Arial" w:cstheme="minorHAnsi"/>
+          <w:color w:val="FF0000"/>
+        </w:rPr>
+      </w:pPr>
+      <w:r>
+        <w:rPr>
+          <w:rFonts w:cstheme="minorHAnsi"/>
+          <w:color w:val="FF0000"/>
+        </w:rPr>
+        <w:t>“</w:t>
+      </w:r>
+      <w:r>
+        <w:rPr>
+          <w:rFonts w:eastAsia="Arial" w:cstheme="minorHAnsi"/>
+          <w:color w:val="FF0000"/>
+        </w:rPr>
+        <w:t>We sampled fish from main channel and off-channel habitat at each site. Sites were visited approximately monthly (31 ± 5 days, mean ± SD) throughout May to August 2015 and May to September 2016 (summarized in Supplemental Information Section B, Figure B1).</w:t>
+      </w:r>
+      <w:r>
+        <w:rPr>
+          <w:rFonts w:eastAsia="Arial" w:cstheme="minorHAnsi"/>
+          <w:color w:val="FF0000"/>
+        </w:rPr>
+        <w:t xml:space="preserve">” </w:t>
+      </w:r>
+    </w:p>
+    <w:p>
+      <w:pPr>
+        <w:rPr>
+          <w:rFonts w:eastAsia="Arial" w:cstheme="minorHAnsi"/>
+          <w:color w:val="FF0000"/>
+        </w:rPr>
+      </w:pPr>
+      <w:r>
+        <w:rPr>
+          <w:rFonts w:eastAsia="Arial" w:cstheme="minorHAnsi"/>
+          <w:color w:val="FF0000"/>
+        </w:rPr>
         <w:lastRenderedPageBreak/>
-        <w:t xml:space="preserve">indicated a need for further copy editing. I generally agree with the reviewer’s assessment of the original comments, except I think the need for copy editing is a major issue. Specific to the previous concerns, continuing to use the method for incorporating temperature in the model is acceptable and incorporating wet-weight to recalculate diets is an improvement. Using 'a constant ration of g/d or a specific ration of % body weight’ would be a robust approach, but I agree would not change the conclusion and does not need to be changed in the manuscript. For improving the presentation, the primary issue is length and formatting to a research article. </w:t>
+        <w:t xml:space="preserve">It is unclear which aspects of this information are unnecessary or redundant. Without this statement it would be unknown if we sampled only from the main channel (as </w:t>
+      </w:r>
+      <w:r>
+        <w:rPr>
+          <w:rFonts w:eastAsia="Arial" w:cstheme="minorHAnsi"/>
+          <w:color w:val="FF0000"/>
+        </w:rPr>
+        <w:t>is</w:t>
+      </w:r>
+      <w:r>
+        <w:rPr>
+          <w:rFonts w:eastAsia="Arial" w:cstheme="minorHAnsi"/>
+          <w:color w:val="FF0000"/>
+        </w:rPr>
+        <w:t xml:space="preserve"> common in some studies); wh</w:t>
+      </w:r>
+      <w:r>
+        <w:rPr>
+          <w:rFonts w:eastAsia="Arial" w:cstheme="minorHAnsi"/>
+          <w:color w:val="FF0000"/>
+        </w:rPr>
+        <w:t>a</w:t>
+      </w:r>
+      <w:r>
+        <w:rPr>
+          <w:rFonts w:eastAsia="Arial" w:cstheme="minorHAnsi"/>
+          <w:color w:val="FF0000"/>
+        </w:rPr>
+        <w:t>t the site visit frequency was</w:t>
+      </w:r>
+      <w:r>
+        <w:rPr>
+          <w:rFonts w:eastAsia="Arial" w:cstheme="minorHAnsi"/>
+          <w:color w:val="FF0000"/>
+        </w:rPr>
+        <w:t xml:space="preserve"> (annually? bi-weekly?)</w:t>
+      </w:r>
+      <w:r>
+        <w:rPr>
+          <w:rFonts w:eastAsia="Arial" w:cstheme="minorHAnsi"/>
+          <w:color w:val="FF0000"/>
+        </w:rPr>
+        <w:t>, or in what years the fieldwork occurred. These elements are basic information that past reviewers have expected and required to be present.</w:t>
       </w:r>
     </w:p>
     <w:p>
       <w:pPr>
         <w:rPr>
+          <w:rFonts w:cstheme="minorHAnsi"/>
           <w:color w:val="FF0000"/>
         </w:rPr>
       </w:pPr>
       <w:r>
         <w:rPr>
-          <w:color w:val="FF0000"/>
-        </w:rPr>
-        <w:t>See earlier comments for changes to length; shortened length better matches formatting needs of a research article …</w:t>
-      </w:r>
-    </w:p>
-    <w:p>
-      <w:r>
-        <w:br/>
-      </w:r>
-      <w:r>
-        <w:br/>
-        <w:t>My suggestions to reduce length are:</w:t>
-      </w:r>
-      <w:r>
-        <w:br/>
-        <w:t>-       Overall, move the appendix to supplementary information and have it in the online version only. Specifically, Appendix A, B, and D could be move to the supplemental online only version. Appendix C should be moved to the supplemental information or removed. In the text, citing the reference is sufficient for the information in Appendix C.</w:t>
-      </w:r>
-    </w:p>
-    <w:p>
-      <w:r>
-        <w:rPr>
-          <w:color w:val="FF0000"/>
-        </w:rPr>
-        <w:t>Appendices A, B, C, and D have been converted to Supplementary material sections</w:t>
-      </w:r>
-    </w:p>
-    <w:p>
-      <w:r>
-        <w:br/>
-        <w:t>-       Line 152-155: Is this sentence necessary? This information does not seem relevant and could be removed to make the manuscript more concise.</w:t>
+          <w:rFonts w:cstheme="minorHAnsi"/>
+          <w:color w:val="FF0000"/>
+        </w:rPr>
+        <w:t>I have left the sentence as is for now but remain open to suggestion</w:t>
+      </w:r>
+      <w:r>
+        <w:rPr>
+          <w:rFonts w:cstheme="minorHAnsi"/>
+          <w:color w:val="FF0000"/>
+        </w:rPr>
+        <w:t>s for improvement</w:t>
+      </w:r>
+      <w:r>
+        <w:rPr>
+          <w:rFonts w:cstheme="minorHAnsi"/>
+          <w:color w:val="FF0000"/>
+        </w:rPr>
+        <w:t>.</w:t>
+      </w:r>
+    </w:p>
+    <w:p>
+      <w:r>
+        <w:br/>
+        <w:t xml:space="preserve">-       Line 370: This sentence is unnecessary. </w:t>
       </w:r>
     </w:p>
     <w:p>
       <w:pPr>
         <w:rPr>
+          <w:rFonts w:cstheme="minorHAnsi"/>
           <w:color w:val="FF0000"/>
         </w:rPr>
       </w:pPr>
@@ -284,384 +471,419 @@
         <w:rPr>
           <w:color w:val="FF0000"/>
         </w:rPr>
-        <w:t xml:space="preserve">The reviewer suggests removing the following </w:t>
-      </w:r>
-      <w:r>
-        <w:rPr>
-          <w:color w:val="FF0000"/>
-        </w:rPr>
-        <w:t>sentence</w:t>
-      </w:r>
-      <w:r>
-        <w:rPr>
-          <w:color w:val="FF0000"/>
-        </w:rPr>
-        <w:t xml:space="preserve">: </w:t>
+        <w:t>Combined and reduced the two sentences in this paragraph in to one sentence</w:t>
+      </w:r>
+    </w:p>
+    <w:p>
+      <w:r>
+        <w:br/>
+        <w:t xml:space="preserve">-       Lines 497-504: These sentences can be removed as spelling out the details is unnecessary and line 495-497 is sufficient. </w:t>
+      </w:r>
+    </w:p>
+    <w:p>
+      <w:r>
+        <w:rPr>
+          <w:color w:val="FF0000"/>
+        </w:rPr>
+        <w:t>R</w:t>
+      </w:r>
+      <w:r>
+        <w:rPr>
+          <w:color w:val="FF0000"/>
+        </w:rPr>
+        <w:t>emoved the suggested text.</w:t>
+      </w:r>
+    </w:p>
+    <w:p>
+      <w:r>
+        <w:br/>
+        <w:t xml:space="preserve">-       Line 629-637: This paragraph is outside the data presented in the manuscript and the paragraph could be removed to reduce the amount of text. </w:t>
+      </w:r>
+    </w:p>
+    <w:p>
+      <w:r>
+        <w:rPr>
+          <w:color w:val="FF0000"/>
+        </w:rPr>
+        <w:t>Re</w:t>
+      </w:r>
+      <w:r>
+        <w:rPr>
+          <w:color w:val="FF0000"/>
+        </w:rPr>
+        <w:t>moved the suggested text.</w:t>
+      </w:r>
+    </w:p>
+    <w:p>
+      <w:r>
+        <w:br/>
+        <w:t>-       Supplemental Information Section A. The Wisconsin Bioenergetics Model: this section is unnecessary for the publication as references in the main text provide the information.</w:t>
+      </w:r>
+    </w:p>
+    <w:p>
+      <w:r>
+        <w:rPr>
+          <w:color w:val="FF0000"/>
+        </w:rPr>
+        <w:t>R</w:t>
+      </w:r>
+      <w:r>
+        <w:rPr>
+          <w:color w:val="FF0000"/>
+        </w:rPr>
+        <w:t>emoved the supplementary information section on bioenergetics modeling.</w:t>
+      </w:r>
+    </w:p>
+    <w:p>
+      <w:r>
+        <w:br/>
+        <w:t>Other comments:</w:t>
+      </w:r>
+      <w:r>
+        <w:br/>
+        <w:t>Line 20: There is a missing parenthesis in this sentence.</w:t>
+      </w:r>
+    </w:p>
+    <w:p>
+      <w:r>
+        <w:rPr>
+          <w:color w:val="FF0000"/>
+        </w:rPr>
+        <w:t>Parenthesis added.</w:t>
+      </w:r>
+    </w:p>
+    <w:p>
+      <w:r>
+        <w:br/>
+        <w:t>Line 26: I do not think ‘potentially’ is necessary in the sentence.</w:t>
+      </w:r>
+    </w:p>
+    <w:p>
+      <w:r>
+        <w:rPr>
+          <w:color w:val="FF0000"/>
+        </w:rPr>
+        <w:t>Re</w:t>
+      </w:r>
+      <w:r>
+        <w:rPr>
+          <w:color w:val="FF0000"/>
+        </w:rPr>
+        <w:t>moved “potentially” from sentence</w:t>
+      </w:r>
+    </w:p>
+    <w:p>
+      <w:r>
+        <w:br/>
+        <w:t>Line 104: See author guide for how to reference Figures and Tables in text and be consistent in manuscript.</w:t>
+      </w:r>
+    </w:p>
+    <w:p>
+      <w:r>
+        <w:rPr>
+          <w:color w:val="FF0000"/>
+        </w:rPr>
+        <w:t>Replaced “Fig. 1” with “Figure 1”</w:t>
+      </w:r>
+    </w:p>
+    <w:p>
+      <w:r>
+        <w:br/>
+        <w:t>Line 524: This sentence is unclear as to what makes this acceptable as model inputs.</w:t>
+      </w:r>
+    </w:p>
+    <w:p>
+      <w:r>
+        <w:rPr>
+          <w:color w:val="FF0000"/>
+        </w:rPr>
+        <w:lastRenderedPageBreak/>
+        <w:t>Re</w:t>
+      </w:r>
+      <w:r>
+        <w:rPr>
+          <w:color w:val="FF0000"/>
+        </w:rPr>
+        <w:t>duced text in this section to clarify point</w:t>
+      </w:r>
+      <w:r>
+        <w:rPr>
+          <w:color w:val="FF0000"/>
+        </w:rPr>
+        <w:t xml:space="preserve">. </w:t>
+      </w:r>
+      <w:r>
+        <w:rPr>
+          <w:color w:val="FF0000"/>
+        </w:rPr>
+        <w:t xml:space="preserve">The time scale of available climate projections (monthly decadal mean temperatures) is the same time scale we use for </w:t>
+      </w:r>
+      <w:r>
+        <w:rPr>
+          <w:color w:val="FF0000"/>
+        </w:rPr>
+        <w:t>growth simulation</w:t>
+      </w:r>
+      <w:r>
+        <w:rPr>
+          <w:color w:val="FF0000"/>
+        </w:rPr>
+        <w:t xml:space="preserve"> inputs (monthly decadal means input on a daily time step for bioenergetics simulations)</w:t>
+      </w:r>
+      <w:r>
+        <w:rPr>
+          <w:color w:val="FF0000"/>
+        </w:rPr>
+        <w:t>.</w:t>
+      </w:r>
+    </w:p>
+    <w:p>
+      <w:r>
+        <w:br/>
+        <w:t xml:space="preserve">Line 542: Remove extra parentheses. </w:t>
+      </w:r>
+    </w:p>
+    <w:p>
+      <w:r>
+        <w:rPr>
+          <w:color w:val="FF0000"/>
+        </w:rPr>
+        <w:t>Re</w:t>
+      </w:r>
+      <w:r>
+        <w:rPr>
+          <w:color w:val="FF0000"/>
+        </w:rPr>
+        <w:t>moved extra parentheses.</w:t>
+      </w:r>
+    </w:p>
+    <w:p>
+      <w:r>
+        <w:br/>
+        <w:t>Figure 2: More information is needed in the caption for the figure to stand alone.</w:t>
+      </w:r>
+    </w:p>
+    <w:p>
+      <w:r>
+        <w:rPr>
+          <w:color w:val="FF0000"/>
+        </w:rPr>
+        <w:t>Corrected mislabeling in figure captions for Figure 1 and Figure 2. Expanded caption text to clarify that bioenergetics modeling in summer conditions is employed for growth simulations.</w:t>
+      </w:r>
+    </w:p>
+    <w:p>
+      <w:r>
+        <w:br/>
+        <w:t>Figure 5: The punctuation in the caption needs to be fixed. The response to Reviewer #1 that “Figure 5 indicates that for the simulations using projected temperatures, we used monthly water temperature values, run at a daily time step” needs to be further addressed. This information needs to be in the main text.</w:t>
       </w:r>
     </w:p>
     <w:p>
       <w:pPr>
         <w:rPr>
-          <w:rFonts w:eastAsia="Arial" w:cstheme="minorHAnsi"/>
+          <w:rFonts w:cstheme="minorHAnsi"/>
           <w:color w:val="FF0000"/>
         </w:rPr>
       </w:pPr>
       <w:r>
         <w:rPr>
+          <w:color w:val="FF0000"/>
+        </w:rPr>
+        <w:t>Modified and corrected punctuation in caption.</w:t>
+      </w:r>
+      <w:r>
+        <w:rPr>
+          <w:color w:val="FF0000"/>
+        </w:rPr>
+        <w:t xml:space="preserve"> Added sentence</w:t>
+      </w:r>
+      <w:r>
+        <w:rPr>
           <w:rFonts w:cstheme="minorHAnsi"/>
           <w:color w:val="FF0000"/>
         </w:rPr>
-        <w:t>“</w:t>
-      </w:r>
-      <w:r>
-        <w:rPr>
-          <w:rFonts w:eastAsia="Arial" w:cstheme="minorHAnsi"/>
-          <w:color w:val="FF0000"/>
-        </w:rPr>
-        <w:t>We sampled fish from main channel and off-channel habitat at each site. Sites were visited approximately monthly (31 ± 5 days, mean ± SD) throughout May to August 2015 and May to September 2016 (summarized in Supplemental Information Section B, Figure B1).</w:t>
-      </w:r>
-      <w:r>
-        <w:rPr>
-          <w:rFonts w:eastAsia="Arial" w:cstheme="minorHAnsi"/>
-          <w:color w:val="FF0000"/>
-        </w:rPr>
-        <w:t xml:space="preserve">” </w:t>
+        <w:t>, “For growth simulations, monthly decadal average values were input at a daily time step.”</w:t>
+      </w:r>
+      <w:r>
+        <w:rPr>
+          <w:rFonts w:cstheme="minorHAnsi"/>
+          <w:color w:val="FF0000"/>
+        </w:rPr>
+        <w:t xml:space="preserve"> </w:t>
       </w:r>
     </w:p>
     <w:p>
       <w:pPr>
         <w:rPr>
-          <w:rFonts w:eastAsia="Arial" w:cstheme="minorHAnsi"/>
           <w:color w:val="FF0000"/>
         </w:rPr>
       </w:pPr>
       <w:r>
         <w:rPr>
-          <w:rFonts w:eastAsia="Arial" w:cstheme="minorHAnsi"/>
-          <w:color w:val="FF0000"/>
-        </w:rPr>
-        <w:t xml:space="preserve">It is unclear which aspects of this information are unnecessary or redundant. Without this statement it would be unknown if we sampled only from the main channel (as can be common in some studies); </w:t>
-      </w:r>
-      <w:proofErr w:type="spellStart"/>
-      <w:r>
-        <w:rPr>
-          <w:rFonts w:eastAsia="Arial" w:cstheme="minorHAnsi"/>
-          <w:color w:val="FF0000"/>
-        </w:rPr>
-        <w:t>wht</w:t>
-      </w:r>
-      <w:proofErr w:type="spellEnd"/>
-      <w:r>
-        <w:rPr>
-          <w:rFonts w:eastAsia="Arial" w:cstheme="minorHAnsi"/>
-          <w:color w:val="FF0000"/>
-        </w:rPr>
-        <w:t xml:space="preserve"> the site visit frequency was, or in what years the fieldwork occurred. These elements are basic information that past reviewers have expected and required to be present.</w:t>
-      </w:r>
-    </w:p>
-    <w:p>
-      <w:pPr>
-        <w:rPr>
           <w:rFonts w:cstheme="minorHAnsi"/>
           <w:color w:val="FF0000"/>
         </w:rPr>
-      </w:pPr>
-      <w:r>
-        <w:rPr>
-          <w:rFonts w:cstheme="minorHAnsi"/>
-          <w:color w:val="FF0000"/>
-        </w:rPr>
-        <w:t>I have left the sentence as is for now but remain open to suggestion.</w:t>
-      </w:r>
-    </w:p>
-    <w:p>
-      <w:r>
-        <w:br/>
-        <w:t xml:space="preserve">-       Line 370: This sentence is unnecessary. </w:t>
-      </w:r>
-    </w:p>
-    <w:p>
-      <w:pPr>
-        <w:rPr>
-          <w:color w:val="FF0000"/>
-        </w:rPr>
-      </w:pPr>
-      <w:r>
-        <w:rPr>
-          <w:color w:val="FF0000"/>
-        </w:rPr>
-        <w:t xml:space="preserve">The reviewer </w:t>
-      </w:r>
-      <w:proofErr w:type="gramStart"/>
-      <w:r>
-        <w:rPr>
-          <w:color w:val="FF0000"/>
-        </w:rPr>
-        <w:t>suggest</w:t>
-      </w:r>
-      <w:proofErr w:type="gramEnd"/>
-      <w:r>
-        <w:rPr>
-          <w:color w:val="FF0000"/>
-        </w:rPr>
-        <w:t xml:space="preserve"> removing the following sentence:</w:t>
-      </w:r>
-    </w:p>
-    <w:p>
-      <w:pPr>
-        <w:rPr>
-          <w:rFonts w:cstheme="minorHAnsi"/>
-          <w:color w:val="FF0000"/>
-        </w:rPr>
-      </w:pPr>
-      <w:r>
-        <w:rPr>
-          <w:rFonts w:cstheme="minorHAnsi"/>
-          <w:color w:val="FF0000"/>
-        </w:rPr>
-        <w:t>“</w:t>
-      </w:r>
-      <w:r>
-        <w:rPr>
-          <w:rFonts w:cstheme="minorHAnsi"/>
-          <w:color w:val="FF0000"/>
-        </w:rPr>
-        <w:t>Age-0 Chinook Salmon and age-0 and age-1 Coho Salmon were captured throughout the three study tributaries and main stem of the Kenai River (Table 3).</w:t>
-      </w:r>
-      <w:r>
-        <w:rPr>
-          <w:rFonts w:cstheme="minorHAnsi"/>
-          <w:color w:val="FF0000"/>
-        </w:rPr>
-        <w:t>”</w:t>
-      </w:r>
-    </w:p>
-    <w:p>
-      <w:pPr>
-        <w:rPr>
-          <w:rFonts w:cstheme="minorHAnsi"/>
-          <w:color w:val="FF0000"/>
-        </w:rPr>
-      </w:pPr>
-      <w:r>
-        <w:rPr>
-          <w:rFonts w:cstheme="minorHAnsi"/>
-          <w:color w:val="FF0000"/>
-        </w:rPr>
-        <w:t xml:space="preserve">Consider another way to introduce / reference Table </w:t>
-      </w:r>
-      <w:proofErr w:type="gramStart"/>
-      <w:r>
-        <w:rPr>
-          <w:rFonts w:cstheme="minorHAnsi"/>
-          <w:color w:val="FF0000"/>
-        </w:rPr>
-        <w:t>3 ????</w:t>
-      </w:r>
-      <w:proofErr w:type="gramEnd"/>
-    </w:p>
-    <w:p>
-      <w:r>
-        <w:lastRenderedPageBreak/>
-        <w:br/>
-        <w:t xml:space="preserve">-       Lines 497-504: These sentences can be removed as spelling out the details is unnecessary and line 495-497 is sufficient. </w:t>
-      </w:r>
-    </w:p>
-    <w:p>
-      <w:r>
-        <w:rPr>
-          <w:color w:val="FF0000"/>
-        </w:rPr>
-        <w:t>R</w:t>
-      </w:r>
-      <w:r>
-        <w:rPr>
-          <w:color w:val="FF0000"/>
-        </w:rPr>
-        <w:t>emoved the suggested text.</w:t>
-      </w:r>
-    </w:p>
-    <w:p>
-      <w:r>
-        <w:br/>
-        <w:t xml:space="preserve">-       Line 629-637: This paragraph is outside the data presented in the manuscript and the paragraph could be removed to reduce the amount of text. </w:t>
-      </w:r>
-    </w:p>
-    <w:p>
-      <w:r>
-        <w:rPr>
-          <w:color w:val="FF0000"/>
-        </w:rPr>
-        <w:t>Re</w:t>
-      </w:r>
-      <w:r>
-        <w:rPr>
-          <w:color w:val="FF0000"/>
-        </w:rPr>
-        <w:t>moved the suggested text.</w:t>
-      </w:r>
-    </w:p>
-    <w:p>
-      <w:r>
-        <w:br/>
-        <w:t>-       Supplemental Information Section A. The Wisconsin Bioenergetics Model: this section is unnecessary for the publication as references in the main text provide the information.</w:t>
-      </w:r>
-    </w:p>
-    <w:p>
-      <w:r>
-        <w:rPr>
-          <w:color w:val="FF0000"/>
-        </w:rPr>
-        <w:t>R</w:t>
-      </w:r>
-      <w:r>
-        <w:rPr>
-          <w:color w:val="FF0000"/>
-        </w:rPr>
-        <w:t>emoved the supplementary information section on bioenergetics modeling.</w:t>
-      </w:r>
-    </w:p>
-    <w:p>
-      <w:r>
-        <w:br/>
-      </w:r>
-      <w:r>
-        <w:br/>
-        <w:t>Other comments:</w:t>
-      </w:r>
-      <w:r>
-        <w:br/>
-        <w:t>Line 20: There is a missing parenthesis in this sentence.</w:t>
-      </w:r>
-    </w:p>
-    <w:p>
-      <w:r>
-        <w:rPr>
-          <w:color w:val="FF0000"/>
-        </w:rPr>
-        <w:t>Parenthesis added.</w:t>
-      </w:r>
-    </w:p>
-    <w:p>
-      <w:r>
-        <w:br/>
-        <w:t>Line 26: I do not think ‘potentially’ is necessary in the sentence.</w:t>
-      </w:r>
-    </w:p>
-    <w:p>
-      <w:r>
-        <w:rPr>
-          <w:color w:val="FF0000"/>
-        </w:rPr>
-        <w:t>Re</w:t>
-      </w:r>
-      <w:r>
-        <w:rPr>
-          <w:color w:val="FF0000"/>
-        </w:rPr>
-        <w:t>moved “potentially” from sentence</w:t>
-      </w:r>
-    </w:p>
-    <w:p>
-      <w:r>
-        <w:br/>
-        <w:t>Line 104: See author guide for how to reference Figures and Tables in text and be consistent in manuscript.</w:t>
-      </w:r>
-    </w:p>
-    <w:p>
-      <w:r>
-        <w:rPr>
-          <w:color w:val="FF0000"/>
-        </w:rPr>
-        <w:t>Replaced “Fig. 1” with “Figure 1”</w:t>
-      </w:r>
-    </w:p>
-    <w:p>
-      <w:r>
-        <w:br/>
-        <w:t>Line 524: This sentence is unclear as to what makes this acceptable as model inputs.</w:t>
-      </w:r>
-    </w:p>
-    <w:p>
-      <w:r>
-        <w:rPr>
-          <w:color w:val="FF0000"/>
-        </w:rPr>
-        <w:t>Re</w:t>
-      </w:r>
-      <w:r>
-        <w:rPr>
-          <w:color w:val="FF0000"/>
-        </w:rPr>
-        <w:t>duced text in this section to clarify point</w:t>
-      </w:r>
-      <w:r>
-        <w:rPr>
-          <w:color w:val="FF0000"/>
-        </w:rPr>
-        <w:t>. Now reads, “</w:t>
+        <w:t>Added</w:t>
+      </w:r>
+      <w:r>
+        <w:rPr>
+          <w:color w:val="FF0000"/>
+        </w:rPr>
+        <w:t xml:space="preserve"> </w:t>
+      </w:r>
+      <w:r>
+        <w:rPr>
+          <w:color w:val="FF0000"/>
+        </w:rPr>
+        <w:t xml:space="preserve">“Decadal monthly means” in sentence referring to Figure 5 in main text. </w:t>
+      </w:r>
+      <w:r>
+        <w:rPr>
+          <w:color w:val="FF0000"/>
+        </w:rPr>
+        <w:t xml:space="preserve">Further details are described I the paragraph below </w:t>
+      </w:r>
+      <w:r>
+        <w:rPr>
+          <w:color w:val="FF0000"/>
+        </w:rPr>
+        <w:t>Formula 2 (</w:t>
+      </w:r>
+      <m:oMath>
+        <m:sSub>
+          <m:sSubPr>
+            <m:ctrlPr>
+              <w:rPr>
+                <w:rFonts w:ascii="Cambria Math" w:hAnsi="Cambria Math" w:cs="Arial"/>
+                <w:i/>
+                <w:color w:val="FF0000"/>
+                <w:sz w:val="24"/>
+                <w:szCs w:val="24"/>
+              </w:rPr>
+            </m:ctrlPr>
+          </m:sSubPr>
+          <m:e>
+            <m:r>
+              <w:rPr>
+                <w:rFonts w:ascii="Cambria Math" w:hAnsi="Cambria Math" w:cs="Arial"/>
+                <w:color w:val="FF0000"/>
+              </w:rPr>
+              <m:t>T</m:t>
+            </m:r>
+          </m:e>
+          <m:sub>
+            <m:r>
+              <w:rPr>
+                <w:rFonts w:ascii="Cambria Math" w:hAnsi="Cambria Math" w:cs="Arial"/>
+                <w:color w:val="FF0000"/>
+              </w:rPr>
+              <m:t>Water</m:t>
+            </m:r>
+          </m:sub>
+        </m:sSub>
+        <m:r>
+          <w:rPr>
+            <w:rFonts w:ascii="Cambria Math" w:hAnsi="Cambria Math" w:cs="Arial"/>
+            <w:color w:val="FF0000"/>
+          </w:rPr>
+          <m:t>=m</m:t>
+        </m:r>
+        <m:d>
+          <m:dPr>
+            <m:ctrlPr>
+              <w:rPr>
+                <w:rFonts w:ascii="Cambria Math" w:hAnsi="Cambria Math" w:cs="Arial"/>
+                <w:i/>
+                <w:color w:val="FF0000"/>
+                <w:sz w:val="24"/>
+                <w:szCs w:val="24"/>
+              </w:rPr>
+            </m:ctrlPr>
+          </m:dPr>
+          <m:e>
+            <m:sSub>
+              <m:sSubPr>
+                <m:ctrlPr>
+                  <w:rPr>
+                    <w:rFonts w:ascii="Cambria Math" w:hAnsi="Cambria Math" w:cs="Arial"/>
+                    <w:i/>
+                    <w:color w:val="FF0000"/>
+                    <w:sz w:val="24"/>
+                    <w:szCs w:val="24"/>
+                  </w:rPr>
+                </m:ctrlPr>
+              </m:sSubPr>
+              <m:e>
+                <m:r>
+                  <w:rPr>
+                    <w:rFonts w:ascii="Cambria Math" w:hAnsi="Cambria Math" w:cs="Arial"/>
+                    <w:color w:val="FF0000"/>
+                  </w:rPr>
+                  <m:t>T</m:t>
+                </m:r>
+              </m:e>
+              <m:sub>
+                <m:r>
+                  <w:rPr>
+                    <w:rFonts w:ascii="Cambria Math" w:hAnsi="Cambria Math" w:cs="Arial"/>
+                    <w:color w:val="FF0000"/>
+                  </w:rPr>
+                  <m:t>Air</m:t>
+                </m:r>
+              </m:sub>
+            </m:sSub>
+          </m:e>
+        </m:d>
+        <m:r>
+          <w:rPr>
+            <w:rFonts w:ascii="Cambria Math" w:hAnsi="Cambria Math" w:cs="Arial"/>
+            <w:color w:val="FF0000"/>
+          </w:rPr>
+          <m:t>+b</m:t>
+        </m:r>
+      </m:oMath>
+      <w:r>
+        <w:rPr>
+          <w:rFonts w:eastAsiaTheme="minorEastAsia"/>
+          <w:color w:val="FF0000"/>
+        </w:rPr>
+        <w:t>.</w:t>
+      </w:r>
+    </w:p>
+    <w:p>
+      <w:r>
+        <w:br/>
+        <w:t>Figure 6: More details are necessary for this figure to stand alone</w:t>
+      </w:r>
+    </w:p>
+    <w:p>
+      <w:r>
+        <w:rPr>
+          <w:color w:val="FF0000"/>
+        </w:rPr>
+        <w:t xml:space="preserve">Corrected Figure 6 caption to say “wet mass” instead of “dry mass.” </w:t>
+      </w:r>
+      <w:r>
+        <w:rPr>
+          <w:color w:val="FF0000"/>
+        </w:rPr>
+        <w:t>Provided additional detail to clarify that these data are derived from stomach samples in this study.</w:t>
+      </w:r>
+    </w:p>
+    <w:p/>
+    <w:p/>
+    <w:p>
+      <w:r>
+        <w:t>10/22/2022 –</w:t>
+      </w:r>
+    </w:p>
+    <w:p/>
+    <w:p>
+      <w:r>
+        <w:t xml:space="preserve"> Check to see if label format of tables/figures in supp mater section needs to be updated, look at ITA.</w:t>
       </w:r>
       <w:bookmarkStart w:id="0" w:name="_GoBack"/>
       <w:bookmarkEnd w:id="0"/>
     </w:p>
-    <w:p>
-      <w:r>
-        <w:br/>
-        <w:t xml:space="preserve">Line 542: Remove extra parentheses. </w:t>
-      </w:r>
-    </w:p>
-    <w:p>
-      <w:r>
-        <w:rPr>
-          <w:color w:val="FF0000"/>
-        </w:rPr>
-        <w:t>Response</w:t>
-      </w:r>
-    </w:p>
-    <w:p>
-      <w:r>
-        <w:br/>
-        <w:t>Figure 2: More information is needed in the caption for the figure to stand alone.</w:t>
-      </w:r>
-    </w:p>
-    <w:p>
-      <w:r>
-        <w:rPr>
-          <w:color w:val="FF0000"/>
-        </w:rPr>
-        <w:t>Response</w:t>
-      </w:r>
-    </w:p>
-    <w:p>
-      <w:r>
-        <w:lastRenderedPageBreak/>
-        <w:br/>
-        <w:t>Figure 5: The punctuation in the caption needs to be fixed. The response to Reviewer #1 that “Figure 5 indicates that for the simulations using projected temperatures, we used monthly water temperature values, run at a daily time step” needs to be further addressed. This information needs to be in the main text.</w:t>
-      </w:r>
-    </w:p>
-    <w:p>
-      <w:r>
-        <w:rPr>
-          <w:color w:val="FF0000"/>
-        </w:rPr>
-        <w:t>Response</w:t>
-      </w:r>
-    </w:p>
-    <w:p>
-      <w:r>
-        <w:br/>
-        <w:t>Figure 6: More details are necessary for this figure to stand alone</w:t>
-      </w:r>
-    </w:p>
-    <w:p>
-      <w:r>
-        <w:rPr>
-          <w:color w:val="FF0000"/>
-        </w:rPr>
-        <w:t>Response</w:t>
-      </w:r>
-    </w:p>
-    <w:p/>
     <w:sectPr>
       <w:pgSz w:w="12240" w:h="15840"/>
       <w:pgMar w:top="1440" w:right="1440" w:bottom="1440" w:left="1440" w:header="720" w:footer="720" w:gutter="0"/>
